--- a/Javascript Instructions.docx
+++ b/Javascript Instructions.docx
@@ -52,6 +52,11 @@
       <w:pPr>
         <w:pStyle w:val="NoSpacing"/>
       </w:pPr>
+    </w:p>
+    <w:p>
+      <w:pPr>
+        <w:pStyle w:val="NoSpacing"/>
+      </w:pPr>
       <w:r>
         <w:t>There is just one tiny problem though... our collection is too large to search through manually. Even our most dedicated followers are complaining that they are having trouble locating specific reports in this mess.</w:t>
       </w:r>
@@ -60,9 +65,19 @@
       <w:pPr>
         <w:pStyle w:val="NoSpacing"/>
       </w:pPr>
+    </w:p>
+    <w:p>
+      <w:pPr>
+        <w:pStyle w:val="NoSpacing"/>
+      </w:pPr>
       <w:r>
         <w:t>That's why we are hiring you. We need you to write code that will create a table dynamically based upon a dataset we provide. We also need to allow our users to filter the table data for specific values. There's a catch though... we only use pure JavaScript, HTML, and CSS, and D3.js on our web pages. They are the only coding languages which can be trusted.</w:t>
       </w:r>
+    </w:p>
+    <w:p>
+      <w:pPr>
+        <w:pStyle w:val="NoSpacing"/>
+      </w:pPr>
     </w:p>
     <w:p>
       <w:pPr>
@@ -116,16 +131,28 @@
           <w:ilvl w:val="0"/>
           <w:numId w:val="11"/>
         </w:numPr>
+        <w:rPr>
+          <w:highlight w:val="yellow"/>
+        </w:rPr>
       </w:pPr>
       <w:r>
+        <w:rPr>
+          <w:highlight w:val="yellow"/>
+        </w:rPr>
         <w:t xml:space="preserve">Create a new repository for this project called </w:t>
       </w:r>
       <w:proofErr w:type="spellStart"/>
       <w:r>
+        <w:rPr>
+          <w:highlight w:val="yellow"/>
+        </w:rPr>
         <w:t>javascript</w:t>
       </w:r>
       <w:proofErr w:type="spellEnd"/>
       <w:r>
+        <w:rPr>
+          <w:highlight w:val="yellow"/>
+        </w:rPr>
         <w:t>-challenge. Do not add this homework to an existing repository.</w:t>
       </w:r>
     </w:p>
@@ -136,8 +163,14 @@
           <w:ilvl w:val="0"/>
           <w:numId w:val="11"/>
         </w:numPr>
+        <w:rPr>
+          <w:highlight w:val="yellow"/>
+        </w:rPr>
       </w:pPr>
       <w:r>
+        <w:rPr>
+          <w:highlight w:val="yellow"/>
+        </w:rPr>
         <w:t>Clone the new repository to your computer.</w:t>
       </w:r>
     </w:p>
@@ -148,16 +181,28 @@
           <w:ilvl w:val="0"/>
           <w:numId w:val="11"/>
         </w:numPr>
+        <w:rPr>
+          <w:highlight w:val="yellow"/>
+        </w:rPr>
       </w:pPr>
       <w:r>
+        <w:rPr>
+          <w:highlight w:val="yellow"/>
+        </w:rPr>
         <w:t xml:space="preserve">Inside your local git repository, create a directory for the </w:t>
       </w:r>
       <w:proofErr w:type="spellStart"/>
       <w:r>
+        <w:rPr>
+          <w:highlight w:val="yellow"/>
+        </w:rPr>
         <w:t>Javascript</w:t>
       </w:r>
       <w:proofErr w:type="spellEnd"/>
       <w:r>
+        <w:rPr>
+          <w:highlight w:val="yellow"/>
+        </w:rPr>
         <w:t xml:space="preserve"> challenge. Use the folder names to correspond to the challenges: UFO-level-1 and UFO-level-2.</w:t>
       </w:r>
     </w:p>
@@ -168,16 +213,28 @@
           <w:ilvl w:val="0"/>
           <w:numId w:val="11"/>
         </w:numPr>
+        <w:rPr>
+          <w:highlight w:val="yellow"/>
+        </w:rPr>
       </w:pPr>
       <w:r>
+        <w:rPr>
+          <w:highlight w:val="yellow"/>
+        </w:rPr>
         <w:t xml:space="preserve">Add your html files to this folder as well as your static folder containing your </w:t>
       </w:r>
       <w:proofErr w:type="spellStart"/>
       <w:r>
+        <w:rPr>
+          <w:highlight w:val="yellow"/>
+        </w:rPr>
         <w:t>javascript</w:t>
       </w:r>
       <w:proofErr w:type="spellEnd"/>
       <w:r>
+        <w:rPr>
+          <w:highlight w:val="yellow"/>
+        </w:rPr>
         <w:t>. This will be the main script to run for analysis.</w:t>
       </w:r>
     </w:p>
@@ -188,8 +245,14 @@
           <w:ilvl w:val="0"/>
           <w:numId w:val="11"/>
         </w:numPr>
+        <w:rPr>
+          <w:highlight w:val="yellow"/>
+        </w:rPr>
       </w:pPr>
       <w:r>
+        <w:rPr>
+          <w:highlight w:val="yellow"/>
+        </w:rPr>
         <w:t>Push the above changes to GitHub or GitLab.</w:t>
       </w:r>
     </w:p>
@@ -221,12 +284,15 @@
           <w:ilvl w:val="0"/>
           <w:numId w:val="12"/>
         </w:numPr>
+        <w:rPr>
+          <w:highlight w:val="yellow"/>
+        </w:rPr>
       </w:pPr>
       <w:r>
-        <w:t>C</w:t>
-      </w:r>
-      <w:r>
-        <w:t>reate a basic HTML web page or use the index.html file provided (we recommend building your own custom page!).</w:t>
+        <w:rPr>
+          <w:highlight w:val="yellow"/>
+        </w:rPr>
+        <w:t>Create a basic HTML web page or use the index.html file provided (we recommend building your own custom page!).</w:t>
       </w:r>
     </w:p>
     <w:p>
@@ -236,8 +302,14 @@
           <w:ilvl w:val="0"/>
           <w:numId w:val="12"/>
         </w:numPr>
+        <w:rPr>
+          <w:highlight w:val="yellow"/>
+        </w:rPr>
       </w:pPr>
       <w:r>
+        <w:rPr>
+          <w:highlight w:val="yellow"/>
+        </w:rPr>
         <w:t>Using the UFO dataset provided in the form of an array of JavaScript objects, write code that appends a table to your web page and then adds new rows of data for each UFO sighting.</w:t>
       </w:r>
     </w:p>
@@ -248,8 +320,14 @@
           <w:ilvl w:val="0"/>
           <w:numId w:val="12"/>
         </w:numPr>
+        <w:rPr>
+          <w:highlight w:val="yellow"/>
+        </w:rPr>
       </w:pPr>
       <w:r>
+        <w:rPr>
+          <w:highlight w:val="yellow"/>
+        </w:rPr>
         <w:t>Make sure you have a column for date/time, city, state, country, shape, and comment at the very least.</w:t>
       </w:r>
     </w:p>
@@ -260,8 +338,14 @@
           <w:ilvl w:val="0"/>
           <w:numId w:val="12"/>
         </w:numPr>
+        <w:rPr>
+          <w:highlight w:val="yellow"/>
+        </w:rPr>
       </w:pPr>
       <w:r>
+        <w:rPr>
+          <w:highlight w:val="yellow"/>
+        </w:rPr>
         <w:t>Use a date form in your HTML document and write JavaScript code that will listen for events and search through the date/time column to find rows that match user input.</w:t>
       </w:r>
     </w:p>
